--- a/Docs/JAVA_FUNCTIONAL_PROGRAMMING.docx
+++ b/Docs/JAVA_FUNCTIONAL_PROGRAMMING.docx
@@ -355,8 +355,371 @@
         </w:drawing>
       </w:r>
     </w:p>
+    <w:p>
+      <w:pPr>
+        <w:pStyle w:val="Heading2"/>
+      </w:pPr>
+      <w:r>
+        <w:t>Interface Function&lt;T,R&gt;</w:t>
+      </w:r>
+    </w:p>
+    <w:p>
+      <w:r>
+        <w:drawing>
+          <wp:inline distT="0" distB="0" distL="0" distR="0" wp14:anchorId="01FF9EEA" wp14:editId="6A092081">
+            <wp:extent cx="2611061" cy="639920"/>
+            <wp:effectExtent l="0" t="0" r="0" b="8255"/>
+            <wp:docPr id="1100083423" name="Picture 1" descr="A black text on a white background&#10;&#10;Description automatically generated"/>
+            <wp:cNvGraphicFramePr>
+              <a:graphicFrameLocks xmlns:a="http://schemas.openxmlformats.org/drawingml/2006/main" noChangeAspect="1"/>
+            </wp:cNvGraphicFramePr>
+            <a:graphic xmlns:a="http://schemas.openxmlformats.org/drawingml/2006/main">
+              <a:graphicData uri="http://schemas.openxmlformats.org/drawingml/2006/picture">
+                <pic:pic xmlns:pic="http://schemas.openxmlformats.org/drawingml/2006/picture">
+                  <pic:nvPicPr>
+                    <pic:cNvPr id="1100083423" name="Picture 1" descr="A black text on a white background&#10;&#10;Description automatically generated"/>
+                    <pic:cNvPicPr/>
+                  </pic:nvPicPr>
+                  <pic:blipFill>
+                    <a:blip r:embed="rId9"/>
+                    <a:stretch>
+                      <a:fillRect/>
+                    </a:stretch>
+                  </pic:blipFill>
+                  <pic:spPr>
+                    <a:xfrm>
+                      <a:off x="0" y="0"/>
+                      <a:ext cx="2634904" cy="645763"/>
+                    </a:xfrm>
+                    <a:prstGeom prst="rect">
+                      <a:avLst/>
+                    </a:prstGeom>
+                  </pic:spPr>
+                </pic:pic>
+              </a:graphicData>
+            </a:graphic>
+          </wp:inline>
+        </w:drawing>
+      </w:r>
+    </w:p>
+    <w:p>
+      <w:r>
+        <w:drawing>
+          <wp:inline distT="0" distB="0" distL="0" distR="0" wp14:anchorId="7B31AB7C" wp14:editId="6E714308">
+            <wp:extent cx="6120130" cy="258445"/>
+            <wp:effectExtent l="0" t="0" r="0" b="8255"/>
+            <wp:docPr id="70907413" name="Picture 1"/>
+            <wp:cNvGraphicFramePr>
+              <a:graphicFrameLocks xmlns:a="http://schemas.openxmlformats.org/drawingml/2006/main" noChangeAspect="1"/>
+            </wp:cNvGraphicFramePr>
+            <a:graphic xmlns:a="http://schemas.openxmlformats.org/drawingml/2006/main">
+              <a:graphicData uri="http://schemas.openxmlformats.org/drawingml/2006/picture">
+                <pic:pic xmlns:pic="http://schemas.openxmlformats.org/drawingml/2006/picture">
+                  <pic:nvPicPr>
+                    <pic:cNvPr id="70907413" name=""/>
+                    <pic:cNvPicPr/>
+                  </pic:nvPicPr>
+                  <pic:blipFill>
+                    <a:blip r:embed="rId10"/>
+                    <a:stretch>
+                      <a:fillRect/>
+                    </a:stretch>
+                  </pic:blipFill>
+                  <pic:spPr>
+                    <a:xfrm>
+                      <a:off x="0" y="0"/>
+                      <a:ext cx="6120130" cy="258445"/>
+                    </a:xfrm>
+                    <a:prstGeom prst="rect">
+                      <a:avLst/>
+                    </a:prstGeom>
+                  </pic:spPr>
+                </pic:pic>
+              </a:graphicData>
+            </a:graphic>
+          </wp:inline>
+        </w:drawing>
+      </w:r>
+    </w:p>
+    <w:p>
+      <w:pPr>
+        <w:pStyle w:val="Heading2"/>
+      </w:pPr>
+      <w:r>
+        <w:t>Interface BiFunction&lt;T,U,R&gt;</w:t>
+      </w:r>
+    </w:p>
+    <w:p>
+      <w:r>
+        <w:drawing>
+          <wp:inline distT="0" distB="0" distL="0" distR="0" wp14:anchorId="3E5E5A4C" wp14:editId="47D898B6">
+            <wp:extent cx="2599955" cy="596981"/>
+            <wp:effectExtent l="0" t="0" r="0" b="0"/>
+            <wp:docPr id="1240640023" name="Picture 1" descr="A close up of black text&#10;&#10;Description automatically generated"/>
+            <wp:cNvGraphicFramePr>
+              <a:graphicFrameLocks xmlns:a="http://schemas.openxmlformats.org/drawingml/2006/main" noChangeAspect="1"/>
+            </wp:cNvGraphicFramePr>
+            <a:graphic xmlns:a="http://schemas.openxmlformats.org/drawingml/2006/main">
+              <a:graphicData uri="http://schemas.openxmlformats.org/drawingml/2006/picture">
+                <pic:pic xmlns:pic="http://schemas.openxmlformats.org/drawingml/2006/picture">
+                  <pic:nvPicPr>
+                    <pic:cNvPr id="1240640023" name="Picture 1" descr="A close up of black text&#10;&#10;Description automatically generated"/>
+                    <pic:cNvPicPr/>
+                  </pic:nvPicPr>
+                  <pic:blipFill>
+                    <a:blip r:embed="rId11"/>
+                    <a:stretch>
+                      <a:fillRect/>
+                    </a:stretch>
+                  </pic:blipFill>
+                  <pic:spPr>
+                    <a:xfrm>
+                      <a:off x="0" y="0"/>
+                      <a:ext cx="2685115" cy="616535"/>
+                    </a:xfrm>
+                    <a:prstGeom prst="rect">
+                      <a:avLst/>
+                    </a:prstGeom>
+                  </pic:spPr>
+                </pic:pic>
+              </a:graphicData>
+            </a:graphic>
+          </wp:inline>
+        </w:drawing>
+      </w:r>
+    </w:p>
+    <w:p>
+      <w:r>
+        <w:drawing>
+          <wp:inline distT="0" distB="0" distL="0" distR="0" wp14:anchorId="25B2EC48" wp14:editId="6E86C765">
+            <wp:extent cx="6120130" cy="303530"/>
+            <wp:effectExtent l="0" t="0" r="0" b="1270"/>
+            <wp:docPr id="828231733" name="Picture 1"/>
+            <wp:cNvGraphicFramePr>
+              <a:graphicFrameLocks xmlns:a="http://schemas.openxmlformats.org/drawingml/2006/main" noChangeAspect="1"/>
+            </wp:cNvGraphicFramePr>
+            <a:graphic xmlns:a="http://schemas.openxmlformats.org/drawingml/2006/main">
+              <a:graphicData uri="http://schemas.openxmlformats.org/drawingml/2006/picture">
+                <pic:pic xmlns:pic="http://schemas.openxmlformats.org/drawingml/2006/picture">
+                  <pic:nvPicPr>
+                    <pic:cNvPr id="828231733" name=""/>
+                    <pic:cNvPicPr/>
+                  </pic:nvPicPr>
+                  <pic:blipFill>
+                    <a:blip r:embed="rId12"/>
+                    <a:stretch>
+                      <a:fillRect/>
+                    </a:stretch>
+                  </pic:blipFill>
+                  <pic:spPr>
+                    <a:xfrm>
+                      <a:off x="0" y="0"/>
+                      <a:ext cx="6120130" cy="303530"/>
+                    </a:xfrm>
+                    <a:prstGeom prst="rect">
+                      <a:avLst/>
+                    </a:prstGeom>
+                  </pic:spPr>
+                </pic:pic>
+              </a:graphicData>
+            </a:graphic>
+          </wp:inline>
+        </w:drawing>
+      </w:r>
+    </w:p>
+    <w:p>
+      <w:pPr>
+        <w:pStyle w:val="Heading2"/>
+      </w:pPr>
+      <w:r>
+        <w:t>Interface Predicate&lt;T&gt;</w:t>
+      </w:r>
+    </w:p>
+    <w:p>
+      <w:r>
+        <w:drawing>
+          <wp:inline distT="0" distB="0" distL="0" distR="0" wp14:anchorId="15B67761" wp14:editId="33A80F21">
+            <wp:extent cx="2534146" cy="381732"/>
+            <wp:effectExtent l="0" t="0" r="0" b="0"/>
+            <wp:docPr id="2056292735" name="Picture 1" descr="A black text on a white background&#10;&#10;Description automatically generated"/>
+            <wp:cNvGraphicFramePr>
+              <a:graphicFrameLocks xmlns:a="http://schemas.openxmlformats.org/drawingml/2006/main" noChangeAspect="1"/>
+            </wp:cNvGraphicFramePr>
+            <a:graphic xmlns:a="http://schemas.openxmlformats.org/drawingml/2006/main">
+              <a:graphicData uri="http://schemas.openxmlformats.org/drawingml/2006/picture">
+                <pic:pic xmlns:pic="http://schemas.openxmlformats.org/drawingml/2006/picture">
+                  <pic:nvPicPr>
+                    <pic:cNvPr id="2056292735" name="Picture 1" descr="A black text on a white background&#10;&#10;Description automatically generated"/>
+                    <pic:cNvPicPr/>
+                  </pic:nvPicPr>
+                  <pic:blipFill>
+                    <a:blip r:embed="rId13"/>
+                    <a:stretch>
+                      <a:fillRect/>
+                    </a:stretch>
+                  </pic:blipFill>
+                  <pic:spPr>
+                    <a:xfrm>
+                      <a:off x="0" y="0"/>
+                      <a:ext cx="2582812" cy="389063"/>
+                    </a:xfrm>
+                    <a:prstGeom prst="rect">
+                      <a:avLst/>
+                    </a:prstGeom>
+                  </pic:spPr>
+                </pic:pic>
+              </a:graphicData>
+            </a:graphic>
+          </wp:inline>
+        </w:drawing>
+      </w:r>
+    </w:p>
+    <w:p>
+      <w:r>
+        <w:drawing>
+          <wp:inline distT="0" distB="0" distL="0" distR="0" wp14:anchorId="6B185A73" wp14:editId="7131FF16">
+            <wp:extent cx="6120130" cy="363855"/>
+            <wp:effectExtent l="0" t="0" r="0" b="0"/>
+            <wp:docPr id="478576335" name="Picture 1"/>
+            <wp:cNvGraphicFramePr>
+              <a:graphicFrameLocks xmlns:a="http://schemas.openxmlformats.org/drawingml/2006/main" noChangeAspect="1"/>
+            </wp:cNvGraphicFramePr>
+            <a:graphic xmlns:a="http://schemas.openxmlformats.org/drawingml/2006/main">
+              <a:graphicData uri="http://schemas.openxmlformats.org/drawingml/2006/picture">
+                <pic:pic xmlns:pic="http://schemas.openxmlformats.org/drawingml/2006/picture">
+                  <pic:nvPicPr>
+                    <pic:cNvPr id="478576335" name=""/>
+                    <pic:cNvPicPr/>
+                  </pic:nvPicPr>
+                  <pic:blipFill>
+                    <a:blip r:embed="rId14"/>
+                    <a:stretch>
+                      <a:fillRect/>
+                    </a:stretch>
+                  </pic:blipFill>
+                  <pic:spPr>
+                    <a:xfrm>
+                      <a:off x="0" y="0"/>
+                      <a:ext cx="6120130" cy="363855"/>
+                    </a:xfrm>
+                    <a:prstGeom prst="rect">
+                      <a:avLst/>
+                    </a:prstGeom>
+                  </pic:spPr>
+                </pic:pic>
+              </a:graphicData>
+            </a:graphic>
+          </wp:inline>
+        </w:drawing>
+      </w:r>
+    </w:p>
+    <w:p>
+      <w:pPr>
+        <w:pStyle w:val="Heading2"/>
+      </w:pPr>
+      <w:r>
+        <w:t>Interface Consumer&lt;T&gt;</w:t>
+      </w:r>
+    </w:p>
+    <w:p>
+      <w:r>
+        <w:drawing>
+          <wp:inline distT="0" distB="0" distL="0" distR="0" wp14:anchorId="7F40BA2A" wp14:editId="0F3C8118">
+            <wp:extent cx="2614695" cy="458718"/>
+            <wp:effectExtent l="0" t="0" r="0" b="0"/>
+            <wp:docPr id="874390203" name="Picture 1" descr="A black and white text&#10;&#10;Description automatically generated"/>
+            <wp:cNvGraphicFramePr>
+              <a:graphicFrameLocks xmlns:a="http://schemas.openxmlformats.org/drawingml/2006/main" noChangeAspect="1"/>
+            </wp:cNvGraphicFramePr>
+            <a:graphic xmlns:a="http://schemas.openxmlformats.org/drawingml/2006/main">
+              <a:graphicData uri="http://schemas.openxmlformats.org/drawingml/2006/picture">
+                <pic:pic xmlns:pic="http://schemas.openxmlformats.org/drawingml/2006/picture">
+                  <pic:nvPicPr>
+                    <pic:cNvPr id="874390203" name="Picture 1" descr="A black and white text&#10;&#10;Description automatically generated"/>
+                    <pic:cNvPicPr/>
+                  </pic:nvPicPr>
+                  <pic:blipFill>
+                    <a:blip r:embed="rId15"/>
+                    <a:stretch>
+                      <a:fillRect/>
+                    </a:stretch>
+                  </pic:blipFill>
+                  <pic:spPr>
+                    <a:xfrm>
+                      <a:off x="0" y="0"/>
+                      <a:ext cx="2674897" cy="469280"/>
+                    </a:xfrm>
+                    <a:prstGeom prst="rect">
+                      <a:avLst/>
+                    </a:prstGeom>
+                  </pic:spPr>
+                </pic:pic>
+              </a:graphicData>
+            </a:graphic>
+          </wp:inline>
+        </w:drawing>
+      </w:r>
+    </w:p>
+    <w:p>
+      <w:r>
+        <w:drawing>
+          <wp:inline distT="0" distB="0" distL="0" distR="0" wp14:anchorId="258D7738" wp14:editId="7F99E4DE">
+            <wp:extent cx="6120130" cy="318770"/>
+            <wp:effectExtent l="0" t="0" r="0" b="5080"/>
+            <wp:docPr id="227411976" name="Picture 1"/>
+            <wp:cNvGraphicFramePr>
+              <a:graphicFrameLocks xmlns:a="http://schemas.openxmlformats.org/drawingml/2006/main" noChangeAspect="1"/>
+            </wp:cNvGraphicFramePr>
+            <a:graphic xmlns:a="http://schemas.openxmlformats.org/drawingml/2006/main">
+              <a:graphicData uri="http://schemas.openxmlformats.org/drawingml/2006/picture">
+                <pic:pic xmlns:pic="http://schemas.openxmlformats.org/drawingml/2006/picture">
+                  <pic:nvPicPr>
+                    <pic:cNvPr id="227411976" name=""/>
+                    <pic:cNvPicPr/>
+                  </pic:nvPicPr>
+                  <pic:blipFill>
+                    <a:blip r:embed="rId16"/>
+                    <a:stretch>
+                      <a:fillRect/>
+                    </a:stretch>
+                  </pic:blipFill>
+                  <pic:spPr>
+                    <a:xfrm>
+                      <a:off x="0" y="0"/>
+                      <a:ext cx="6120130" cy="318770"/>
+                    </a:xfrm>
+                    <a:prstGeom prst="rect">
+                      <a:avLst/>
+                    </a:prstGeom>
+                  </pic:spPr>
+                </pic:pic>
+              </a:graphicData>
+            </a:graphic>
+          </wp:inline>
+        </w:drawing>
+      </w:r>
+    </w:p>
     <w:p/>
     <w:p/>
+    <w:p/>
+    <w:p/>
+    <w:p>
+      <w:pPr>
+        <w:rPr>
+          <w:b/>
+          <w:bCs/>
+          <w:color w:val="FF0000"/>
+        </w:rPr>
+      </w:pPr>
+      <w:r>
+        <w:rPr>
+          <w:b/>
+          <w:bCs/>
+          <w:color w:val="FF0000"/>
+        </w:rPr>
+        <w:t>42.39</w:t>
+      </w:r>
+    </w:p>
     <w:sectPr>
       <w:pgSz w:w="11906" w:h="16838"/>
       <w:pgMar w:top="1417" w:right="1134" w:bottom="1134" w:left="1134" w:header="708" w:footer="708" w:gutter="0"/>
@@ -817,7 +1180,6 @@
   <w:style w:type="character" w:default="1" w:styleId="DefaultParagraphFont">
     <w:name w:val="Default Paragraph Font"/>
     <w:uiPriority w:val="1"/>
-    <w:semiHidden/>
     <w:unhideWhenUsed/>
   </w:style>
   <w:style w:type="table" w:default="1" w:styleId="TableNormal">

--- a/Docs/JAVA_FUNCTIONAL_PROGRAMMING.docx
+++ b/Docs/JAVA_FUNCTIONAL_PROGRAMMING.docx
@@ -717,7 +717,7 @@
           <w:bCs/>
           <w:color w:val="FF0000"/>
         </w:rPr>
-        <w:t>42.39</w:t>
+        <w:t>1.14</w:t>
       </w:r>
     </w:p>
     <w:sectPr>
@@ -1180,6 +1180,7 @@
   <w:style w:type="character" w:default="1" w:styleId="DefaultParagraphFont">
     <w:name w:val="Default Paragraph Font"/>
     <w:uiPriority w:val="1"/>
+    <w:semiHidden/>
     <w:unhideWhenUsed/>
   </w:style>
   <w:style w:type="table" w:default="1" w:styleId="TableNormal">

--- a/Docs/JAVA_FUNCTIONAL_PROGRAMMING.docx
+++ b/Docs/JAVA_FUNCTIONAL_PROGRAMMING.docx
@@ -699,10 +699,574 @@
         </w:drawing>
       </w:r>
     </w:p>
+    <w:p>
+      <w:pPr>
+        <w:pStyle w:val="Heading2"/>
+      </w:pPr>
+      <w:r>
+        <w:t>Interface BiConsumer&lt;</w:t>
+      </w:r>
+      <w:r>
+        <w:t>T,U</w:t>
+      </w:r>
+      <w:r>
+        <w:t>&gt;</w:t>
+      </w:r>
+    </w:p>
+    <w:p>
+      <w:r>
+        <w:drawing>
+          <wp:inline distT="0" distB="0" distL="0" distR="0" wp14:anchorId="1FA390C3" wp14:editId="2AA5F2A9">
+            <wp:extent cx="2990155" cy="589158"/>
+            <wp:effectExtent l="0" t="0" r="1270" b="1905"/>
+            <wp:docPr id="1219567578" name="Picture 1" descr="A close up of words&#10;&#10;Description automatically generated"/>
+            <wp:cNvGraphicFramePr>
+              <a:graphicFrameLocks xmlns:a="http://schemas.openxmlformats.org/drawingml/2006/main" noChangeAspect="1"/>
+            </wp:cNvGraphicFramePr>
+            <a:graphic xmlns:a="http://schemas.openxmlformats.org/drawingml/2006/main">
+              <a:graphicData uri="http://schemas.openxmlformats.org/drawingml/2006/picture">
+                <pic:pic xmlns:pic="http://schemas.openxmlformats.org/drawingml/2006/picture">
+                  <pic:nvPicPr>
+                    <pic:cNvPr id="1219567578" name="Picture 1" descr="A close up of words&#10;&#10;Description automatically generated"/>
+                    <pic:cNvPicPr/>
+                  </pic:nvPicPr>
+                  <pic:blipFill>
+                    <a:blip r:embed="rId17"/>
+                    <a:stretch>
+                      <a:fillRect/>
+                    </a:stretch>
+                  </pic:blipFill>
+                  <pic:spPr>
+                    <a:xfrm>
+                      <a:off x="0" y="0"/>
+                      <a:ext cx="3024047" cy="595836"/>
+                    </a:xfrm>
+                    <a:prstGeom prst="rect">
+                      <a:avLst/>
+                    </a:prstGeom>
+                  </pic:spPr>
+                </pic:pic>
+              </a:graphicData>
+            </a:graphic>
+          </wp:inline>
+        </w:drawing>
+      </w:r>
+    </w:p>
+    <w:p>
+      <w:r>
+        <w:drawing>
+          <wp:inline distT="0" distB="0" distL="0" distR="0" wp14:anchorId="6E169D15" wp14:editId="3E3E5DDE">
+            <wp:extent cx="2706490" cy="575950"/>
+            <wp:effectExtent l="0" t="0" r="0" b="0"/>
+            <wp:docPr id="1887486522" name="Picture 1" descr="A black text on a white background&#10;&#10;Description automatically generated"/>
+            <wp:cNvGraphicFramePr>
+              <a:graphicFrameLocks xmlns:a="http://schemas.openxmlformats.org/drawingml/2006/main" noChangeAspect="1"/>
+            </wp:cNvGraphicFramePr>
+            <a:graphic xmlns:a="http://schemas.openxmlformats.org/drawingml/2006/main">
+              <a:graphicData uri="http://schemas.openxmlformats.org/drawingml/2006/picture">
+                <pic:pic xmlns:pic="http://schemas.openxmlformats.org/drawingml/2006/picture">
+                  <pic:nvPicPr>
+                    <pic:cNvPr id="1887486522" name="Picture 1" descr="A black text on a white background&#10;&#10;Description automatically generated"/>
+                    <pic:cNvPicPr/>
+                  </pic:nvPicPr>
+                  <pic:blipFill>
+                    <a:blip r:embed="rId18"/>
+                    <a:stretch>
+                      <a:fillRect/>
+                    </a:stretch>
+                  </pic:blipFill>
+                  <pic:spPr>
+                    <a:xfrm>
+                      <a:off x="0" y="0"/>
+                      <a:ext cx="2733231" cy="581641"/>
+                    </a:xfrm>
+                    <a:prstGeom prst="rect">
+                      <a:avLst/>
+                    </a:prstGeom>
+                  </pic:spPr>
+                </pic:pic>
+              </a:graphicData>
+            </a:graphic>
+          </wp:inline>
+        </w:drawing>
+      </w:r>
+    </w:p>
+    <w:p>
+      <w:r>
+        <w:t>Si pronuncia “baiconsumer”</w:t>
+      </w:r>
+    </w:p>
+    <w:p/>
+    <w:p>
+      <w:pPr>
+        <w:pStyle w:val="Heading2"/>
+      </w:pPr>
+      <w:r>
+        <w:lastRenderedPageBreak/>
+        <w:t xml:space="preserve">Interface </w:t>
+      </w:r>
+      <w:r>
+        <w:t>Supplier</w:t>
+      </w:r>
+    </w:p>
+    <w:p>
+      <w:r>
+        <w:drawing>
+          <wp:inline distT="0" distB="0" distL="0" distR="0" wp14:anchorId="5941260F" wp14:editId="386C056B">
+            <wp:extent cx="3824461" cy="461491"/>
+            <wp:effectExtent l="0" t="0" r="5080" b="0"/>
+            <wp:docPr id="1603672036" name="Picture 1"/>
+            <wp:cNvGraphicFramePr>
+              <a:graphicFrameLocks xmlns:a="http://schemas.openxmlformats.org/drawingml/2006/main" noChangeAspect="1"/>
+            </wp:cNvGraphicFramePr>
+            <a:graphic xmlns:a="http://schemas.openxmlformats.org/drawingml/2006/main">
+              <a:graphicData uri="http://schemas.openxmlformats.org/drawingml/2006/picture">
+                <pic:pic xmlns:pic="http://schemas.openxmlformats.org/drawingml/2006/picture">
+                  <pic:nvPicPr>
+                    <pic:cNvPr id="1603672036" name=""/>
+                    <pic:cNvPicPr/>
+                  </pic:nvPicPr>
+                  <pic:blipFill>
+                    <a:blip r:embed="rId19"/>
+                    <a:stretch>
+                      <a:fillRect/>
+                    </a:stretch>
+                  </pic:blipFill>
+                  <pic:spPr>
+                    <a:xfrm>
+                      <a:off x="0" y="0"/>
+                      <a:ext cx="3853007" cy="464936"/>
+                    </a:xfrm>
+                    <a:prstGeom prst="rect">
+                      <a:avLst/>
+                    </a:prstGeom>
+                  </pic:spPr>
+                </pic:pic>
+              </a:graphicData>
+            </a:graphic>
+          </wp:inline>
+        </w:drawing>
+      </w:r>
+    </w:p>
+    <w:p>
+      <w:r>
+        <w:drawing>
+          <wp:inline distT="0" distB="0" distL="0" distR="0" wp14:anchorId="6BF6AB28" wp14:editId="141C20CB">
+            <wp:extent cx="2990155" cy="281394"/>
+            <wp:effectExtent l="0" t="0" r="1270" b="4445"/>
+            <wp:docPr id="674082269" name="Picture 1"/>
+            <wp:cNvGraphicFramePr>
+              <a:graphicFrameLocks xmlns:a="http://schemas.openxmlformats.org/drawingml/2006/main" noChangeAspect="1"/>
+            </wp:cNvGraphicFramePr>
+            <a:graphic xmlns:a="http://schemas.openxmlformats.org/drawingml/2006/main">
+              <a:graphicData uri="http://schemas.openxmlformats.org/drawingml/2006/picture">
+                <pic:pic xmlns:pic="http://schemas.openxmlformats.org/drawingml/2006/picture">
+                  <pic:nvPicPr>
+                    <pic:cNvPr id="674082269" name=""/>
+                    <pic:cNvPicPr/>
+                  </pic:nvPicPr>
+                  <pic:blipFill>
+                    <a:blip r:embed="rId20"/>
+                    <a:stretch>
+                      <a:fillRect/>
+                    </a:stretch>
+                  </pic:blipFill>
+                  <pic:spPr>
+                    <a:xfrm>
+                      <a:off x="0" y="0"/>
+                      <a:ext cx="3016368" cy="283861"/>
+                    </a:xfrm>
+                    <a:prstGeom prst="rect">
+                      <a:avLst/>
+                    </a:prstGeom>
+                  </pic:spPr>
+                </pic:pic>
+              </a:graphicData>
+            </a:graphic>
+          </wp:inline>
+        </w:drawing>
+      </w:r>
+    </w:p>
+    <w:p/>
+    <w:p>
+      <w:pPr>
+        <w:pStyle w:val="Heading2"/>
+      </w:pPr>
+      <w:r>
+        <w:t>Streams</w:t>
+      </w:r>
+    </w:p>
+    <w:p>
+      <w:r>
+        <w:drawing>
+          <wp:inline distT="0" distB="0" distL="0" distR="0" wp14:anchorId="2861A390" wp14:editId="063D4628">
+            <wp:extent cx="4380751" cy="1821752"/>
+            <wp:effectExtent l="0" t="0" r="1270" b="7620"/>
+            <wp:docPr id="2094446290" name="Picture 1" descr="A screenshot of a computer program&#10;&#10;Description automatically generated"/>
+            <wp:cNvGraphicFramePr>
+              <a:graphicFrameLocks xmlns:a="http://schemas.openxmlformats.org/drawingml/2006/main" noChangeAspect="1"/>
+            </wp:cNvGraphicFramePr>
+            <a:graphic xmlns:a="http://schemas.openxmlformats.org/drawingml/2006/main">
+              <a:graphicData uri="http://schemas.openxmlformats.org/drawingml/2006/picture">
+                <pic:pic xmlns:pic="http://schemas.openxmlformats.org/drawingml/2006/picture">
+                  <pic:nvPicPr>
+                    <pic:cNvPr id="2094446290" name="Picture 1" descr="A screenshot of a computer program&#10;&#10;Description automatically generated"/>
+                    <pic:cNvPicPr/>
+                  </pic:nvPicPr>
+                  <pic:blipFill>
+                    <a:blip r:embed="rId21"/>
+                    <a:stretch>
+                      <a:fillRect/>
+                    </a:stretch>
+                  </pic:blipFill>
+                  <pic:spPr>
+                    <a:xfrm>
+                      <a:off x="0" y="0"/>
+                      <a:ext cx="4400233" cy="1829854"/>
+                    </a:xfrm>
+                    <a:prstGeom prst="rect">
+                      <a:avLst/>
+                    </a:prstGeom>
+                  </pic:spPr>
+                </pic:pic>
+              </a:graphicData>
+            </a:graphic>
+          </wp:inline>
+        </w:drawing>
+      </w:r>
+    </w:p>
+    <w:p>
+      <w:pPr>
+        <w:pStyle w:val="Heading2"/>
+      </w:pPr>
+      <w:r>
+        <w:t>Optionals</w:t>
+      </w:r>
+    </w:p>
+    <w:p>
+      <w:r>
+        <w:drawing>
+          <wp:inline distT="0" distB="0" distL="0" distR="0" wp14:anchorId="0811D704" wp14:editId="61FB5208">
+            <wp:extent cx="6120130" cy="3248025"/>
+            <wp:effectExtent l="0" t="0" r="0" b="9525"/>
+            <wp:docPr id="2120897080" name="Picture 1" descr="A screen shot of a computer program&#10;&#10;Description automatically generated"/>
+            <wp:cNvGraphicFramePr>
+              <a:graphicFrameLocks xmlns:a="http://schemas.openxmlformats.org/drawingml/2006/main" noChangeAspect="1"/>
+            </wp:cNvGraphicFramePr>
+            <a:graphic xmlns:a="http://schemas.openxmlformats.org/drawingml/2006/main">
+              <a:graphicData uri="http://schemas.openxmlformats.org/drawingml/2006/picture">
+                <pic:pic xmlns:pic="http://schemas.openxmlformats.org/drawingml/2006/picture">
+                  <pic:nvPicPr>
+                    <pic:cNvPr id="2120897080" name="Picture 1" descr="A screen shot of a computer program&#10;&#10;Description automatically generated"/>
+                    <pic:cNvPicPr/>
+                  </pic:nvPicPr>
+                  <pic:blipFill>
+                    <a:blip r:embed="rId22"/>
+                    <a:stretch>
+                      <a:fillRect/>
+                    </a:stretch>
+                  </pic:blipFill>
+                  <pic:spPr>
+                    <a:xfrm>
+                      <a:off x="0" y="0"/>
+                      <a:ext cx="6120130" cy="3248025"/>
+                    </a:xfrm>
+                    <a:prstGeom prst="rect">
+                      <a:avLst/>
+                    </a:prstGeom>
+                  </pic:spPr>
+                </pic:pic>
+              </a:graphicData>
+            </a:graphic>
+          </wp:inline>
+        </w:drawing>
+      </w:r>
+    </w:p>
+    <w:p>
+      <w:r>
+        <w:t>ofNullable() methods returns a description of the value if not null and an empty Optional if null.</w:t>
+      </w:r>
+    </w:p>
+    <w:p>
+      <w:pPr>
+        <w:pStyle w:val="Heading2"/>
+      </w:pPr>
+      <w:r>
+        <w:t>Combinator pattern</w:t>
+      </w:r>
+    </w:p>
+    <w:p>
+      <w:pPr>
+        <w:rPr>
+          <w:rFonts w:ascii="Segoe UI" w:hAnsi="Segoe UI" w:cs="Segoe UI"/>
+          <w:color w:val="13343B"/>
+          <w:shd w:val="clear" w:color="auto" w:fill="FCFCF9"/>
+        </w:rPr>
+      </w:pPr>
+      <w:r>
+        <w:rPr>
+          <w:rFonts w:ascii="Segoe UI" w:hAnsi="Segoe UI" w:cs="Segoe UI"/>
+          <w:color w:val="13343B"/>
+          <w:shd w:val="clear" w:color="auto" w:fill="FCFCF9"/>
+        </w:rPr>
+        <w:t>The combinator pattern is a functional pattern used to organize libraries around the idea of combining simple elements to create more complex structures.</w:t>
+      </w:r>
+    </w:p>
+    <w:p>
+      <w:r>
+        <w:drawing>
+          <wp:inline distT="0" distB="0" distL="0" distR="0" wp14:anchorId="3ECB3366" wp14:editId="306F05C4">
+            <wp:extent cx="3035272" cy="737875"/>
+            <wp:effectExtent l="0" t="0" r="0" b="5080"/>
+            <wp:docPr id="984099909" name="Picture 1" descr="A computer screen shot of a program&#10;&#10;Description automatically generated"/>
+            <wp:cNvGraphicFramePr>
+              <a:graphicFrameLocks xmlns:a="http://schemas.openxmlformats.org/drawingml/2006/main" noChangeAspect="1"/>
+            </wp:cNvGraphicFramePr>
+            <a:graphic xmlns:a="http://schemas.openxmlformats.org/drawingml/2006/main">
+              <a:graphicData uri="http://schemas.openxmlformats.org/drawingml/2006/picture">
+                <pic:pic xmlns:pic="http://schemas.openxmlformats.org/drawingml/2006/picture">
+                  <pic:nvPicPr>
+                    <pic:cNvPr id="984099909" name="Picture 1" descr="A computer screen shot of a program&#10;&#10;Description automatically generated"/>
+                    <pic:cNvPicPr/>
+                  </pic:nvPicPr>
+                  <pic:blipFill>
+                    <a:blip r:embed="rId23"/>
+                    <a:stretch>
+                      <a:fillRect/>
+                    </a:stretch>
+                  </pic:blipFill>
+                  <pic:spPr>
+                    <a:xfrm>
+                      <a:off x="0" y="0"/>
+                      <a:ext cx="3087165" cy="750490"/>
+                    </a:xfrm>
+                    <a:prstGeom prst="rect">
+                      <a:avLst/>
+                    </a:prstGeom>
+                  </pic:spPr>
+                </pic:pic>
+              </a:graphicData>
+            </a:graphic>
+          </wp:inline>
+        </w:drawing>
+      </w:r>
+    </w:p>
+    <w:p>
+      <w:r>
+        <w:lastRenderedPageBreak/>
+        <w:drawing>
+          <wp:inline distT="0" distB="0" distL="0" distR="0" wp14:anchorId="74C9F883" wp14:editId="30FFF7E2">
+            <wp:extent cx="3970054" cy="1458597"/>
+            <wp:effectExtent l="0" t="0" r="0" b="8255"/>
+            <wp:docPr id="14632916" name="Picture 1" descr="A screen shot of a computer program&#10;&#10;Description automatically generated"/>
+            <wp:cNvGraphicFramePr>
+              <a:graphicFrameLocks xmlns:a="http://schemas.openxmlformats.org/drawingml/2006/main" noChangeAspect="1"/>
+            </wp:cNvGraphicFramePr>
+            <a:graphic xmlns:a="http://schemas.openxmlformats.org/drawingml/2006/main">
+              <a:graphicData uri="http://schemas.openxmlformats.org/drawingml/2006/picture">
+                <pic:pic xmlns:pic="http://schemas.openxmlformats.org/drawingml/2006/picture">
+                  <pic:nvPicPr>
+                    <pic:cNvPr id="14632916" name="Picture 1" descr="A screen shot of a computer program&#10;&#10;Description automatically generated"/>
+                    <pic:cNvPicPr/>
+                  </pic:nvPicPr>
+                  <pic:blipFill>
+                    <a:blip r:embed="rId24"/>
+                    <a:stretch>
+                      <a:fillRect/>
+                    </a:stretch>
+                  </pic:blipFill>
+                  <pic:spPr>
+                    <a:xfrm>
+                      <a:off x="0" y="0"/>
+                      <a:ext cx="3972449" cy="1459477"/>
+                    </a:xfrm>
+                    <a:prstGeom prst="rect">
+                      <a:avLst/>
+                    </a:prstGeom>
+                  </pic:spPr>
+                </pic:pic>
+              </a:graphicData>
+            </a:graphic>
+          </wp:inline>
+        </w:drawing>
+      </w:r>
+    </w:p>
+    <w:p>
+      <w:r>
+        <w:drawing>
+          <wp:inline distT="0" distB="0" distL="0" distR="0" wp14:anchorId="30AD3501" wp14:editId="027EC303">
+            <wp:extent cx="5145711" cy="3378508"/>
+            <wp:effectExtent l="0" t="0" r="0" b="0"/>
+            <wp:docPr id="1529824180" name="Picture 1" descr="A screen shot of a computer&#10;&#10;Description automatically generated"/>
+            <wp:cNvGraphicFramePr>
+              <a:graphicFrameLocks xmlns:a="http://schemas.openxmlformats.org/drawingml/2006/main" noChangeAspect="1"/>
+            </wp:cNvGraphicFramePr>
+            <a:graphic xmlns:a="http://schemas.openxmlformats.org/drawingml/2006/main">
+              <a:graphicData uri="http://schemas.openxmlformats.org/drawingml/2006/picture">
+                <pic:pic xmlns:pic="http://schemas.openxmlformats.org/drawingml/2006/picture">
+                  <pic:nvPicPr>
+                    <pic:cNvPr id="1529824180" name="Picture 1" descr="A screen shot of a computer&#10;&#10;Description automatically generated"/>
+                    <pic:cNvPicPr/>
+                  </pic:nvPicPr>
+                  <pic:blipFill>
+                    <a:blip r:embed="rId25"/>
+                    <a:stretch>
+                      <a:fillRect/>
+                    </a:stretch>
+                  </pic:blipFill>
+                  <pic:spPr>
+                    <a:xfrm>
+                      <a:off x="0" y="0"/>
+                      <a:ext cx="5149971" cy="3381305"/>
+                    </a:xfrm>
+                    <a:prstGeom prst="rect">
+                      <a:avLst/>
+                    </a:prstGeom>
+                  </pic:spPr>
+                </pic:pic>
+              </a:graphicData>
+            </a:graphic>
+          </wp:inline>
+        </w:drawing>
+      </w:r>
+    </w:p>
+    <w:p>
+      <w:r>
+        <w:drawing>
+          <wp:inline distT="0" distB="0" distL="0" distR="0" wp14:anchorId="3AE526DB" wp14:editId="2D7B3B97">
+            <wp:extent cx="5414029" cy="1795876"/>
+            <wp:effectExtent l="0" t="0" r="0" b="0"/>
+            <wp:docPr id="1135400945" name="Picture 1" descr="A screen shot of a computer program&#10;&#10;Description automatically generated"/>
+            <wp:cNvGraphicFramePr>
+              <a:graphicFrameLocks xmlns:a="http://schemas.openxmlformats.org/drawingml/2006/main" noChangeAspect="1"/>
+            </wp:cNvGraphicFramePr>
+            <a:graphic xmlns:a="http://schemas.openxmlformats.org/drawingml/2006/main">
+              <a:graphicData uri="http://schemas.openxmlformats.org/drawingml/2006/picture">
+                <pic:pic xmlns:pic="http://schemas.openxmlformats.org/drawingml/2006/picture">
+                  <pic:nvPicPr>
+                    <pic:cNvPr id="1135400945" name="Picture 1" descr="A screen shot of a computer program&#10;&#10;Description automatically generated"/>
+                    <pic:cNvPicPr/>
+                  </pic:nvPicPr>
+                  <pic:blipFill>
+                    <a:blip r:embed="rId26"/>
+                    <a:stretch>
+                      <a:fillRect/>
+                    </a:stretch>
+                  </pic:blipFill>
+                  <pic:spPr>
+                    <a:xfrm>
+                      <a:off x="0" y="0"/>
+                      <a:ext cx="5424693" cy="1799413"/>
+                    </a:xfrm>
+                    <a:prstGeom prst="rect">
+                      <a:avLst/>
+                    </a:prstGeom>
+                  </pic:spPr>
+                </pic:pic>
+              </a:graphicData>
+            </a:graphic>
+          </wp:inline>
+        </w:drawing>
+      </w:r>
+    </w:p>
+    <w:p>
+      <w:pPr>
+        <w:pStyle w:val="Heading2"/>
+      </w:pPr>
+      <w:r>
+        <w:lastRenderedPageBreak/>
+        <w:t>Callbacks</w:t>
+      </w:r>
+    </w:p>
+    <w:p>
+      <w:r>
+        <w:drawing>
+          <wp:inline distT="0" distB="0" distL="0" distR="0" wp14:anchorId="1C44C8A5" wp14:editId="17CDCEBB">
+            <wp:extent cx="3295728" cy="3516971"/>
+            <wp:effectExtent l="0" t="0" r="0" b="7620"/>
+            <wp:docPr id="1881823103" name="Picture 1" descr="A screenshot of a computer program&#10;&#10;Description automatically generated"/>
+            <wp:cNvGraphicFramePr>
+              <a:graphicFrameLocks xmlns:a="http://schemas.openxmlformats.org/drawingml/2006/main" noChangeAspect="1"/>
+            </wp:cNvGraphicFramePr>
+            <a:graphic xmlns:a="http://schemas.openxmlformats.org/drawingml/2006/main">
+              <a:graphicData uri="http://schemas.openxmlformats.org/drawingml/2006/picture">
+                <pic:pic xmlns:pic="http://schemas.openxmlformats.org/drawingml/2006/picture">
+                  <pic:nvPicPr>
+                    <pic:cNvPr id="1881823103" name="Picture 1" descr="A screenshot of a computer program&#10;&#10;Description automatically generated"/>
+                    <pic:cNvPicPr/>
+                  </pic:nvPicPr>
+                  <pic:blipFill>
+                    <a:blip r:embed="rId27"/>
+                    <a:stretch>
+                      <a:fillRect/>
+                    </a:stretch>
+                  </pic:blipFill>
+                  <pic:spPr>
+                    <a:xfrm>
+                      <a:off x="0" y="0"/>
+                      <a:ext cx="3302102" cy="3523773"/>
+                    </a:xfrm>
+                    <a:prstGeom prst="rect">
+                      <a:avLst/>
+                    </a:prstGeom>
+                  </pic:spPr>
+                </pic:pic>
+              </a:graphicData>
+            </a:graphic>
+          </wp:inline>
+        </w:drawing>
+      </w:r>
+    </w:p>
+    <w:p>
+      <w:pPr>
+        <w:pStyle w:val="Heading2"/>
+      </w:pPr>
+      <w:r>
+        <w:t>Lambdas</w:t>
+      </w:r>
+    </w:p>
+    <w:p>
+      <w:r>
+        <w:drawing>
+          <wp:inline distT="0" distB="0" distL="0" distR="0" wp14:anchorId="4D6CF0F3" wp14:editId="237F7C99">
+            <wp:extent cx="3734020" cy="2978150"/>
+            <wp:effectExtent l="0" t="0" r="0" b="0"/>
+            <wp:docPr id="1841537371" name="Picture 1" descr="A computer screen shot of a program code&#10;&#10;Description automatically generated"/>
+            <wp:cNvGraphicFramePr>
+              <a:graphicFrameLocks xmlns:a="http://schemas.openxmlformats.org/drawingml/2006/main" noChangeAspect="1"/>
+            </wp:cNvGraphicFramePr>
+            <a:graphic xmlns:a="http://schemas.openxmlformats.org/drawingml/2006/main">
+              <a:graphicData uri="http://schemas.openxmlformats.org/drawingml/2006/picture">
+                <pic:pic xmlns:pic="http://schemas.openxmlformats.org/drawingml/2006/picture">
+                  <pic:nvPicPr>
+                    <pic:cNvPr id="1841537371" name="Picture 1" descr="A computer screen shot of a program code&#10;&#10;Description automatically generated"/>
+                    <pic:cNvPicPr/>
+                  </pic:nvPicPr>
+                  <pic:blipFill>
+                    <a:blip r:embed="rId28"/>
+                    <a:stretch>
+                      <a:fillRect/>
+                    </a:stretch>
+                  </pic:blipFill>
+                  <pic:spPr>
+                    <a:xfrm>
+                      <a:off x="0" y="0"/>
+                      <a:ext cx="3742756" cy="2985117"/>
+                    </a:xfrm>
+                    <a:prstGeom prst="rect">
+                      <a:avLst/>
+                    </a:prstGeom>
+                  </pic:spPr>
+                </pic:pic>
+              </a:graphicData>
+            </a:graphic>
+          </wp:inline>
+        </w:drawing>
+      </w:r>
+    </w:p>
     <w:p/>
     <w:p/>
     <w:p/>
-    <w:p/>
     <w:p>
       <w:pPr>
         <w:rPr>
@@ -717,7 +1281,23 @@
           <w:bCs/>
           <w:color w:val="FF0000"/>
         </w:rPr>
-        <w:t>1.14</w:t>
+        <w:t>2.11</w:t>
+      </w:r>
+      <w:r>
+        <w:rPr>
+          <w:b/>
+          <w:bCs/>
+          <w:color w:val="FF0000"/>
+        </w:rPr>
+        <w:t xml:space="preserve"> </w:t>
+      </w:r>
+      <w:r>
+        <w:rPr>
+          <w:b/>
+          <w:bCs/>
+          <w:color w:val="FF0000"/>
+        </w:rPr>
+        <w:t xml:space="preserve"> </w:t>
       </w:r>
     </w:p>
     <w:sectPr>
